--- a/fonts/Symbols Menlo.docx
+++ b/fonts/Symbols Menlo.docx
@@ -359,16 +359,17 @@
       <w:pPr>
         <w:rPr>
           <w:rStyle w:val="Code"/>
-          <w:rFonts w:cs="Menlo Regular"/>
+          <w:rFonts w:ascii="DejaVu Sans" w:hAnsi="DejaVu Sans" w:cs="Menlo Regular"/>
           <w:sz w:val="26"/>
           <w:szCs w:val="26"/>
         </w:rPr>
       </w:pPr>
       <w:bookmarkStart w:id="0" w:name="_GoBack"/>
-      <w:r>
-        <w:rPr>
-          <w:rStyle w:val="Code"/>
-          <w:rFonts w:cs="Menlo Regular"/>
+      <w:bookmarkEnd w:id="0"/>
+      <w:r>
+        <w:rPr>
+          <w:rStyle w:val="Code"/>
+          <w:rFonts w:ascii="DejaVu Sans" w:hAnsi="DejaVu Sans" w:cs="Menlo Regular"/>
           <w:sz w:val="26"/>
           <w:szCs w:val="26"/>
         </w:rPr>
@@ -377,7 +378,7 @@
       <w:r>
         <w:rPr>
           <w:rStyle w:val="Code"/>
-          <w:rFonts w:ascii="Cambria" w:hAnsi="Cambria" w:cs="Cambria"/>
+          <w:rFonts w:ascii="STIXGeneral-Regular" w:hAnsi="STIXGeneral-Regular" w:cs="STIXGeneral-Regular"/>
           <w:sz w:val="26"/>
           <w:szCs w:val="26"/>
         </w:rPr>
@@ -386,7 +387,7 @@
       <w:r>
         <w:rPr>
           <w:rStyle w:val="Code"/>
-          <w:rFonts w:cs="Menlo Regular"/>
+          <w:rFonts w:ascii="DejaVu Sans" w:hAnsi="DejaVu Sans" w:cs="Menlo Regular"/>
           <w:sz w:val="26"/>
           <w:szCs w:val="26"/>
         </w:rPr>
@@ -397,14 +398,14 @@
       <w:pPr>
         <w:rPr>
           <w:rStyle w:val="Code"/>
-          <w:rFonts w:cs="Menlo Regular"/>
-          <w:sz w:val="26"/>
-          <w:szCs w:val="26"/>
-        </w:rPr>
-      </w:pPr>
-      <w:r>
-        <w:rPr>
-          <w:rFonts w:eastAsia="Times New Roman" w:cs="Menlo Regular"/>
+          <w:rFonts w:ascii="DejaVu Sans" w:hAnsi="DejaVu Sans" w:cs="Menlo Regular"/>
+          <w:sz w:val="26"/>
+          <w:szCs w:val="26"/>
+        </w:rPr>
+      </w:pPr>
+      <w:r>
+        <w:rPr>
+          <w:rFonts w:ascii="DejaVu Sans" w:eastAsia="Times New Roman" w:hAnsi="DejaVu Sans" w:cs="Menlo Regular"/>
           <w:color w:val="222222"/>
           <w:sz w:val="26"/>
           <w:szCs w:val="26"/>
@@ -415,7 +416,7 @@
       <w:r>
         <w:rPr>
           <w:rStyle w:val="Code"/>
-          <w:rFonts w:ascii="Cambria" w:hAnsi="Cambria" w:cs="Cambria"/>
+          <w:rFonts w:ascii="STIXGeneral-Regular" w:hAnsi="STIXGeneral-Regular" w:cs="STIXGeneral-Regular"/>
           <w:sz w:val="26"/>
           <w:szCs w:val="26"/>
         </w:rPr>
@@ -424,7 +425,7 @@
       <w:r>
         <w:rPr>
           <w:rStyle w:val="Code"/>
-          <w:rFonts w:cs="Menlo Regular"/>
+          <w:rFonts w:ascii="DejaVu Sans" w:hAnsi="DejaVu Sans" w:cs="Menlo Regular"/>
           <w:sz w:val="26"/>
           <w:szCs w:val="26"/>
         </w:rPr>
@@ -435,15 +436,15 @@
       <w:pPr>
         <w:rPr>
           <w:rStyle w:val="Code"/>
-          <w:rFonts w:cs="Menlo Regular"/>
-          <w:sz w:val="26"/>
-          <w:szCs w:val="26"/>
-        </w:rPr>
-      </w:pPr>
-      <w:r>
-        <w:rPr>
-          <w:rStyle w:val="Code"/>
-          <w:rFonts w:cs="Menlo Regular"/>
+          <w:rFonts w:ascii="DejaVu Sans" w:hAnsi="DejaVu Sans" w:cs="Menlo Regular"/>
+          <w:sz w:val="26"/>
+          <w:szCs w:val="26"/>
+        </w:rPr>
+      </w:pPr>
+      <w:r>
+        <w:rPr>
+          <w:rStyle w:val="Code"/>
+          <w:rFonts w:ascii="DejaVu Sans" w:hAnsi="DejaVu Sans" w:cs="Menlo Regular"/>
           <w:sz w:val="26"/>
           <w:szCs w:val="26"/>
         </w:rPr>
@@ -452,7 +453,7 @@
       <w:r>
         <w:rPr>
           <w:rStyle w:val="Code"/>
-          <w:rFonts w:cs="Menlo Regular"/>
+          <w:rFonts w:ascii="DejaVu Sans" w:hAnsi="DejaVu Sans" w:cs="Menlo Regular"/>
           <w:sz w:val="26"/>
           <w:szCs w:val="26"/>
         </w:rPr>
@@ -461,7 +462,7 @@
       <w:r>
         <w:rPr>
           <w:rStyle w:val="Code"/>
-          <w:rFonts w:cs="Menlo Regular"/>
+          <w:rFonts w:ascii="DejaVu Sans" w:hAnsi="DejaVu Sans" w:cs="Menlo Regular"/>
           <w:sz w:val="26"/>
           <w:szCs w:val="26"/>
         </w:rPr>
@@ -470,7 +471,7 @@
       <w:r>
         <w:rPr>
           <w:rStyle w:val="Code"/>
-          <w:rFonts w:cs="Menlo Regular"/>
+          <w:rFonts w:ascii="DejaVu Sans" w:hAnsi="DejaVu Sans" w:cs="Menlo Regular"/>
           <w:sz w:val="26"/>
           <w:szCs w:val="26"/>
         </w:rPr>
@@ -479,7 +480,7 @@
       <w:r>
         <w:rPr>
           <w:rStyle w:val="Code"/>
-          <w:rFonts w:cs="Menlo Regular"/>
+          <w:rFonts w:ascii="DejaVu Sans" w:hAnsi="DejaVu Sans" w:cs="Menlo Regular"/>
           <w:sz w:val="26"/>
           <w:szCs w:val="26"/>
         </w:rPr>
@@ -490,15 +491,15 @@
       <w:pPr>
         <w:rPr>
           <w:rStyle w:val="Code"/>
-          <w:rFonts w:cs="Menlo Regular"/>
-          <w:sz w:val="26"/>
-          <w:szCs w:val="26"/>
-        </w:rPr>
-      </w:pPr>
-      <w:r>
-        <w:rPr>
-          <w:rStyle w:val="Code"/>
-          <w:rFonts w:cs="Menlo Regular"/>
+          <w:rFonts w:ascii="DejaVu Sans" w:hAnsi="DejaVu Sans" w:cs="Menlo Regular"/>
+          <w:sz w:val="26"/>
+          <w:szCs w:val="26"/>
+        </w:rPr>
+      </w:pPr>
+      <w:r>
+        <w:rPr>
+          <w:rStyle w:val="Code"/>
+          <w:rFonts w:ascii="DejaVu Sans" w:hAnsi="DejaVu Sans" w:cs="Menlo Regular"/>
           <w:sz w:val="26"/>
           <w:szCs w:val="26"/>
         </w:rPr>
@@ -508,7 +509,7 @@
     <w:p>
       <w:pPr>
         <w:rPr>
-          <w:rFonts w:eastAsia="Times New Roman" w:cs="Menlo Regular"/>
+          <w:rFonts w:ascii="DejaVu Sans" w:eastAsia="Times New Roman" w:hAnsi="DejaVu Sans" w:cs="Menlo Regular"/>
           <w:color w:val="222222"/>
           <w:sz w:val="26"/>
           <w:szCs w:val="26"/>
@@ -517,7 +518,7 @@
       </w:pPr>
       <w:r>
         <w:rPr>
-          <w:rFonts w:eastAsia="Times New Roman" w:cs="Menlo Regular"/>
+          <w:rFonts w:ascii="DejaVu Sans" w:eastAsia="Times New Roman" w:hAnsi="DejaVu Sans" w:cs="Menlo Regular"/>
           <w:color w:val="222222"/>
           <w:sz w:val="26"/>
           <w:szCs w:val="26"/>
@@ -530,15 +531,15 @@
       <w:pPr>
         <w:rPr>
           <w:rStyle w:val="Code"/>
-          <w:rFonts w:cs="Menlo Regular"/>
-          <w:sz w:val="26"/>
-          <w:szCs w:val="26"/>
-        </w:rPr>
-      </w:pPr>
-      <w:r>
-        <w:rPr>
-          <w:rStyle w:val="Code"/>
-          <w:rFonts w:cs="Menlo Regular"/>
+          <w:rFonts w:ascii="DejaVu Sans" w:hAnsi="DejaVu Sans" w:cs="Menlo Regular"/>
+          <w:sz w:val="26"/>
+          <w:szCs w:val="26"/>
+        </w:rPr>
+      </w:pPr>
+      <w:r>
+        <w:rPr>
+          <w:rStyle w:val="Code"/>
+          <w:rFonts w:ascii="DejaVu Sans" w:hAnsi="DejaVu Sans" w:cs="Menlo Regular"/>
           <w:sz w:val="26"/>
           <w:szCs w:val="26"/>
         </w:rPr>
@@ -547,7 +548,7 @@
       <w:r>
         <w:rPr>
           <w:rStyle w:val="Code"/>
-          <w:rFonts w:ascii="Cambria" w:hAnsi="Cambria" w:cs="Cambria"/>
+          <w:rFonts w:ascii="STIXGeneral-Regular" w:hAnsi="STIXGeneral-Regular" w:cs="STIXGeneral-Regular"/>
           <w:sz w:val="26"/>
           <w:szCs w:val="26"/>
         </w:rPr>
@@ -556,7 +557,7 @@
       <w:r>
         <w:rPr>
           <w:rStyle w:val="Code"/>
-          <w:rFonts w:cs="Menlo Regular"/>
+          <w:rFonts w:ascii="DejaVu Sans" w:hAnsi="DejaVu Sans" w:cs="Menlo Regular"/>
           <w:sz w:val="26"/>
           <w:szCs w:val="26"/>
         </w:rPr>
@@ -567,14 +568,14 @@
       <w:pPr>
         <w:rPr>
           <w:rStyle w:val="Code"/>
-          <w:rFonts w:cs="Menlo Regular"/>
-          <w:sz w:val="26"/>
-          <w:szCs w:val="26"/>
-        </w:rPr>
-      </w:pPr>
-      <w:r>
-        <w:rPr>
-          <w:rFonts w:eastAsia="Times New Roman" w:cs="Menlo Regular"/>
+          <w:rFonts w:ascii="DejaVu Sans" w:hAnsi="DejaVu Sans" w:cs="Menlo Regular"/>
+          <w:sz w:val="26"/>
+          <w:szCs w:val="26"/>
+        </w:rPr>
+      </w:pPr>
+      <w:r>
+        <w:rPr>
+          <w:rFonts w:ascii="DejaVu Sans" w:eastAsia="Times New Roman" w:hAnsi="DejaVu Sans" w:cs="Menlo Regular"/>
           <w:color w:val="222222"/>
           <w:sz w:val="26"/>
           <w:szCs w:val="26"/>
@@ -585,7 +586,7 @@
       <w:r>
         <w:rPr>
           <w:rStyle w:val="Code"/>
-          <w:rFonts w:ascii="Cambria" w:hAnsi="Cambria" w:cs="Cambria"/>
+          <w:rFonts w:ascii="STIXGeneral-Regular" w:hAnsi="STIXGeneral-Regular" w:cs="STIXGeneral-Regular"/>
           <w:sz w:val="26"/>
           <w:szCs w:val="26"/>
         </w:rPr>
@@ -594,7 +595,7 @@
       <w:r>
         <w:rPr>
           <w:rStyle w:val="Code"/>
-          <w:rFonts w:cs="Menlo Regular"/>
+          <w:rFonts w:ascii="DejaVu Sans" w:hAnsi="DejaVu Sans" w:cs="Menlo Regular"/>
           <w:sz w:val="26"/>
           <w:szCs w:val="26"/>
         </w:rPr>
@@ -605,15 +606,15 @@
       <w:pPr>
         <w:rPr>
           <w:rStyle w:val="Code"/>
-          <w:rFonts w:cs="Menlo Regular"/>
-          <w:sz w:val="26"/>
-          <w:szCs w:val="26"/>
-        </w:rPr>
-      </w:pPr>
-      <w:r>
-        <w:rPr>
-          <w:rStyle w:val="Code"/>
-          <w:rFonts w:cs="Menlo Regular"/>
+          <w:rFonts w:ascii="DejaVu Sans" w:hAnsi="DejaVu Sans" w:cs="Menlo Regular"/>
+          <w:sz w:val="26"/>
+          <w:szCs w:val="26"/>
+        </w:rPr>
+      </w:pPr>
+      <w:r>
+        <w:rPr>
+          <w:rStyle w:val="Code"/>
+          <w:rFonts w:ascii="DejaVu Sans" w:hAnsi="DejaVu Sans" w:cs="Menlo Regular"/>
           <w:sz w:val="26"/>
           <w:szCs w:val="26"/>
         </w:rPr>
@@ -624,14 +625,14 @@
       <w:pPr>
         <w:rPr>
           <w:rStyle w:val="Code"/>
-          <w:rFonts w:cs="Menlo Regular"/>
-          <w:sz w:val="26"/>
-          <w:szCs w:val="26"/>
-        </w:rPr>
-      </w:pPr>
-      <w:r>
-        <w:rPr>
-          <w:rFonts w:eastAsia="Times New Roman" w:cs="Menlo Regular"/>
+          <w:rFonts w:ascii="DejaVu Sans" w:hAnsi="DejaVu Sans" w:cs="Menlo Regular"/>
+          <w:sz w:val="26"/>
+          <w:szCs w:val="26"/>
+        </w:rPr>
+      </w:pPr>
+      <w:r>
+        <w:rPr>
+          <w:rFonts w:ascii="DejaVu Sans" w:eastAsia="Times New Roman" w:hAnsi="DejaVu Sans" w:cs="Menlo Regular"/>
           <w:color w:val="222222"/>
           <w:sz w:val="26"/>
           <w:szCs w:val="26"/>
@@ -642,7 +643,7 @@
       <w:r>
         <w:rPr>
           <w:rStyle w:val="Code"/>
-          <w:rFonts w:cs="Menlo Regular"/>
+          <w:rFonts w:ascii="DejaVu Sans" w:hAnsi="DejaVu Sans" w:cs="Menlo Regular"/>
           <w:sz w:val="26"/>
           <w:szCs w:val="26"/>
         </w:rPr>
@@ -652,15 +653,15 @@
     <w:p>
       <w:pPr>
         <w:rPr>
-          <w:rFonts w:cs="Menlo Regular"/>
-          <w:sz w:val="26"/>
-          <w:szCs w:val="26"/>
-        </w:rPr>
-      </w:pPr>
-      <w:r>
-        <w:rPr>
-          <w:rStyle w:val="Code"/>
-          <w:rFonts w:cs="Menlo Regular"/>
+          <w:rFonts w:ascii="DejaVu Sans" w:hAnsi="DejaVu Sans" w:cs="Menlo Regular"/>
+          <w:sz w:val="26"/>
+          <w:szCs w:val="26"/>
+        </w:rPr>
+      </w:pPr>
+      <w:r>
+        <w:rPr>
+          <w:rStyle w:val="Code"/>
+          <w:rFonts w:ascii="DejaVu Sans" w:hAnsi="DejaVu Sans" w:cs="Menlo Regular"/>
           <w:sz w:val="26"/>
           <w:szCs w:val="26"/>
         </w:rPr>
@@ -670,15 +671,15 @@
     <w:p>
       <w:pPr>
         <w:rPr>
-          <w:rFonts w:cs="Menlo Regular"/>
-          <w:sz w:val="26"/>
-          <w:szCs w:val="26"/>
-        </w:rPr>
-      </w:pPr>
-      <w:r>
-        <w:rPr>
-          <w:rStyle w:val="Code"/>
-          <w:rFonts w:cs="Menlo Regular"/>
+          <w:rFonts w:ascii="DejaVu Sans" w:hAnsi="DejaVu Sans" w:cs="Menlo Regular"/>
+          <w:sz w:val="26"/>
+          <w:szCs w:val="26"/>
+        </w:rPr>
+      </w:pPr>
+      <w:r>
+        <w:rPr>
+          <w:rStyle w:val="Code"/>
+          <w:rFonts w:ascii="DejaVu Sans" w:hAnsi="DejaVu Sans" w:cs="Menlo Regular"/>
           <w:sz w:val="26"/>
           <w:szCs w:val="26"/>
         </w:rPr>
@@ -688,15 +689,15 @@
     <w:p>
       <w:pPr>
         <w:rPr>
-          <w:rFonts w:cs="Menlo Regular"/>
-          <w:sz w:val="26"/>
-          <w:szCs w:val="26"/>
-        </w:rPr>
-      </w:pPr>
-      <w:r>
-        <w:rPr>
-          <w:rStyle w:val="Code"/>
-          <w:rFonts w:cs="Menlo Regular"/>
+          <w:rFonts w:ascii="DejaVu Sans" w:hAnsi="DejaVu Sans" w:cs="Menlo Regular"/>
+          <w:sz w:val="26"/>
+          <w:szCs w:val="26"/>
+        </w:rPr>
+      </w:pPr>
+      <w:r>
+        <w:rPr>
+          <w:rStyle w:val="Code"/>
+          <w:rFonts w:ascii="DejaVu Sans" w:hAnsi="DejaVu Sans" w:cs="Menlo Regular"/>
           <w:sz w:val="26"/>
           <w:szCs w:val="26"/>
         </w:rPr>
@@ -705,7 +706,7 @@
       <w:r>
         <w:rPr>
           <w:rStyle w:val="Code"/>
-          <w:rFonts w:ascii="Cambria" w:hAnsi="Cambria" w:cs="Cambria"/>
+          <w:rFonts w:ascii="STIXGeneral-Regular" w:hAnsi="STIXGeneral-Regular" w:cs="STIXGeneral-Regular"/>
           <w:sz w:val="26"/>
           <w:szCs w:val="26"/>
         </w:rPr>
@@ -714,16 +715,16 @@
       <w:r>
         <w:rPr>
           <w:rStyle w:val="Code"/>
-          <w:rFonts w:cs="Menlo Regular"/>
-          <w:sz w:val="26"/>
-          <w:szCs w:val="26"/>
-        </w:rPr>
-        <w:t xml:space="preserve"> </w:t>
-      </w:r>
-      <w:r>
-        <w:rPr>
-          <w:rStyle w:val="Code"/>
-          <w:rFonts w:cs="Menlo Regular"/>
+          <w:rFonts w:ascii="DejaVu Sans" w:hAnsi="DejaVu Sans" w:cs="Menlo Regular"/>
+          <w:sz w:val="26"/>
+          <w:szCs w:val="26"/>
+        </w:rPr>
+        <w:t xml:space="preserve"> </w:t>
+      </w:r>
+      <w:r>
+        <w:rPr>
+          <w:rStyle w:val="Code"/>
+          <w:rFonts w:ascii="DejaVu Sans" w:hAnsi="DejaVu Sans" w:cs="Menlo Regular"/>
           <w:sz w:val="26"/>
           <w:szCs w:val="26"/>
         </w:rPr>
@@ -733,15 +734,15 @@
     <w:p>
       <w:pPr>
         <w:rPr>
-          <w:rFonts w:cs="Menlo Regular"/>
-          <w:sz w:val="26"/>
-          <w:szCs w:val="26"/>
-        </w:rPr>
-      </w:pPr>
-      <w:r>
-        <w:rPr>
-          <w:rStyle w:val="Code"/>
-          <w:rFonts w:cs="Menlo Regular"/>
+          <w:rFonts w:ascii="DejaVu Sans" w:hAnsi="DejaVu Sans" w:cs="Menlo Regular"/>
+          <w:sz w:val="26"/>
+          <w:szCs w:val="26"/>
+        </w:rPr>
+      </w:pPr>
+      <w:r>
+        <w:rPr>
+          <w:rStyle w:val="Code"/>
+          <w:rFonts w:ascii="DejaVu Sans" w:hAnsi="DejaVu Sans" w:cs="Menlo Regular"/>
           <w:sz w:val="26"/>
           <w:szCs w:val="26"/>
         </w:rPr>
@@ -750,7 +751,7 @@
       <w:r>
         <w:rPr>
           <w:rStyle w:val="Code"/>
-          <w:rFonts w:ascii="Cambria" w:hAnsi="Cambria" w:cs="Cambria"/>
+          <w:rFonts w:ascii="STIXGeneral-Regular" w:hAnsi="STIXGeneral-Regular" w:cs="STIXGeneral-Regular"/>
           <w:sz w:val="26"/>
           <w:szCs w:val="26"/>
         </w:rPr>
@@ -759,14 +760,13 @@
       <w:r>
         <w:rPr>
           <w:rStyle w:val="Code"/>
-          <w:rFonts w:cs="Menlo Regular"/>
+          <w:rFonts w:ascii="DejaVu Sans" w:hAnsi="DejaVu Sans" w:cs="Menlo Regular"/>
           <w:sz w:val="26"/>
           <w:szCs w:val="26"/>
         </w:rPr>
         <w:t xml:space="preserve"> a b) </w:t>
       </w:r>
     </w:p>
-    <w:bookmarkEnd w:id="0"/>
     <w:p>
       <w:pPr>
         <w:rPr>
@@ -876,6 +876,7 @@
           <w:sz w:val="26"/>
           <w:szCs w:val="26"/>
         </w:rPr>
+        <w:lastRenderedPageBreak/>
         <w:t xml:space="preserve">and </w:t>
       </w:r>
       <w:r>
@@ -45489,7 +45490,7 @@
 </file>
 
 <file path=customXml/itemProps1.xml><?xml version="1.0" encoding="utf-8"?>
-<ds:datastoreItem xmlns:ds="http://schemas.openxmlformats.org/officeDocument/2006/customXml" ds:itemID="{9805A5C3-3A5A-5F47-81F7-FC8028D2FA45}">
+<ds:datastoreItem xmlns:ds="http://schemas.openxmlformats.org/officeDocument/2006/customXml" ds:itemID="{C35FA43B-ECED-9348-86C5-AC586C92EDE7}">
   <ds:schemaRefs>
     <ds:schemaRef ds:uri="http://schemas.openxmlformats.org/officeDocument/2006/bibliography"/>
   </ds:schemaRefs>
